--- a/ADS_Drone_Optimisation_TM.docx
+++ b/ADS_Drone_Optimisation_TM.docx
@@ -3021,9 +3021,6 @@
     </w:p>
     <w:p/>
     <w:p>
-      <w:pPr>
-        <w:spacing w:after="120"/>
-      </w:pPr>
       <w:r>
         <w:t>Avec :</w:t>
       </w:r>
@@ -3035,7 +3032,7 @@
           <w:ilvl w:val="0"/>
           <w:numId w:val="38"/>
         </w:numPr>
-        <w:spacing w:after="120" w:line="276" w:lineRule="auto"/>
+        <w:spacing w:before="120" w:after="120" w:line="276" w:lineRule="auto"/>
         <w:ind w:left="666"/>
       </w:pPr>
       <m:oMath>
@@ -4556,10 +4553,7 @@
         <w:t>Tous les algorithmes utilisés ont été développés par mes soins</w:t>
       </w:r>
       <w:r>
-        <w:t xml:space="preserve"> et sont regroupés dans </w:t>
-      </w:r>
-      <w:r>
-        <w:t xml:space="preserve">un notebook </w:t>
+        <w:t xml:space="preserve"> et sont regroupés dans un notebook </w:t>
       </w:r>
       <w:proofErr w:type="spellStart"/>
       <w:r>
@@ -4580,6 +4574,18 @@
       <w:r>
         <w:t xml:space="preserve">et disponible à l’adresse suivante : </w:t>
       </w:r>
+      <w:hyperlink r:id="rId14" w:history="1">
+        <w:r>
+          <w:rPr>
+            <w:rStyle w:val="Lienhypertexte"/>
+            <w:color w:val="auto"/>
+          </w:rPr>
+          <w:t>GitHub</w:t>
+        </w:r>
+      </w:hyperlink>
+      <w:r>
+        <w:t>.</w:t>
+      </w:r>
     </w:p>
     <w:p>
       <w:pPr>
@@ -4591,6 +4597,505 @@
         <w:pStyle w:val="Titre4"/>
       </w:pPr>
       <w:r>
+        <w:t>Fonctions communes</w:t>
+      </w:r>
+    </w:p>
+    <w:p>
+      <w:pPr>
+        <w:spacing w:before="120"/>
+      </w:pPr>
+      <w:r>
+        <w:t>Il existe deux fonctions communes à tous les algorithmes cités plus tôt :</w:t>
+      </w:r>
+    </w:p>
+    <w:p>
+      <w:pPr>
+        <w:pStyle w:val="Paragraphedeliste"/>
+        <w:numPr>
+          <w:ilvl w:val="0"/>
+          <w:numId w:val="44"/>
+        </w:numPr>
+        <w:spacing w:before="120" w:line="276" w:lineRule="auto"/>
+      </w:pPr>
+      <w:proofErr w:type="spellStart"/>
+      <w:r>
+        <w:rPr>
+          <w:i/>
+          <w:iCs/>
+        </w:rPr>
+        <w:t>Generate_random_solution</w:t>
+      </w:r>
+      <w:proofErr w:type="spellEnd"/>
+    </w:p>
+    <w:p>
+      <w:pPr>
+        <w:pStyle w:val="Paragraphedeliste"/>
+        <w:numPr>
+          <w:ilvl w:val="0"/>
+          <w:numId w:val="44"/>
+        </w:numPr>
+        <w:spacing w:before="120" w:after="120" w:line="276" w:lineRule="auto"/>
+      </w:pPr>
+      <w:proofErr w:type="spellStart"/>
+      <w:r>
+        <w:rPr>
+          <w:i/>
+          <w:iCs/>
+        </w:rPr>
+        <w:t>Calculate_fitness_vrppd</w:t>
+      </w:r>
+      <w:proofErr w:type="spellEnd"/>
+    </w:p>
+    <w:p>
+      <w:pPr>
+        <w:spacing w:before="120"/>
+      </w:pPr>
+      <w:r>
+        <w:t>Pour la prem</w:t>
+      </w:r>
+      <w:r>
+        <w:t xml:space="preserve">ière, elle est utile pour générer une solution aléatoire pouvant répondre à notre demande. Elle </w:t>
+      </w:r>
+      <w:r>
+        <w:t xml:space="preserve">ne prend pas de paramètre mais utilise des variables globales relatives aux nombres de drones et </w:t>
+      </w:r>
+      <w:r>
+        <w:t>la matrice d’adjacence contenant les distances entre les sommets du graphe.</w:t>
+      </w:r>
+      <w:r>
+        <w:t xml:space="preserve"> </w:t>
+      </w:r>
+      <w:r>
+        <w:t>Elle produit une solution sous forme de liste de liste ou chaque sous-liste correspond</w:t>
+      </w:r>
+      <w:r>
+        <w:t xml:space="preserve"> au trajet d’un drone.</w:t>
+      </w:r>
+      <w:r>
+        <w:t xml:space="preserve"> </w:t>
+      </w:r>
+      <w:r>
+        <w:t>On rappelle que chaque sommet est séparé par un retour à l’entrepôt</w:t>
+      </w:r>
+      <w:r>
+        <w:t xml:space="preserve">. </w:t>
+      </w:r>
+      <w:r>
+        <w:t>Exemple de sortie :</w:t>
+      </w:r>
+    </w:p>
+    <w:p>
+      <w:pPr>
+        <w:spacing w:before="120"/>
+        <w:jc w:val="center"/>
+        <w:rPr>
+          <w:b/>
+          <w:bCs/>
+        </w:rPr>
+      </w:pPr>
+      <w:r>
+        <w:rPr>
+          <w:b/>
+          <w:bCs/>
+        </w:rPr>
+        <w:t>[[0, 1, 0, 3, 0, 6, 0], [0, 2, 0, 4, 0, 5, 0, 7, 0, 8, 0]]</w:t>
+      </w:r>
+    </w:p>
+    <w:p>
+      <w:pPr>
+        <w:spacing w:before="120"/>
+        <w:rPr>
+          <w:iCs/>
+        </w:rPr>
+      </w:pPr>
+      <w:r>
+        <w:t xml:space="preserve">Elle utilise principalement des opérations </w:t>
+      </w:r>
+      <m:oMath>
+        <m:r>
+          <m:rPr>
+            <m:sty m:val="b"/>
+          </m:rPr>
+          <w:rPr>
+            <w:rFonts w:ascii="Cambria Math" w:hAnsi="Cambria Math"/>
+          </w:rPr>
+          <m:t>O(n)</m:t>
+        </m:r>
+      </m:oMath>
+      <w:r>
+        <w:t xml:space="preserve"> où</w:t>
+      </w:r>
+      <m:oMath>
+        <m:r>
+          <w:rPr>
+            <w:rFonts w:ascii="Cambria Math" w:hAnsi="Cambria Math"/>
+          </w:rPr>
+          <m:t xml:space="preserve"> n</m:t>
+        </m:r>
+      </m:oMath>
+      <w:r>
+        <w:t xml:space="preserve"> est la taille de la matrice d’adjacence.</w:t>
+      </w:r>
+      <w:r>
+        <w:t xml:space="preserve"> </w:t>
+      </w:r>
+      <w:r>
+        <w:t xml:space="preserve">Comme on crée </w:t>
+      </w:r>
+      <m:oMath>
+        <m:r>
+          <w:rPr>
+            <w:rFonts w:ascii="Cambria Math" w:hAnsi="Cambria Math"/>
+          </w:rPr>
+          <m:t>k</m:t>
+        </m:r>
+      </m:oMath>
+      <w:r>
+        <w:t xml:space="preserve"> sous-liste(s) en fonction</w:t>
+      </w:r>
+      <w:r>
+        <w:t xml:space="preserve"> du nombre de drone</w:t>
+      </w:r>
+      <w:r>
+        <w:t xml:space="preserve">, la complexité de cette fonction est donc </w:t>
+      </w:r>
+      <m:oMath>
+        <m:r>
+          <m:rPr>
+            <m:sty m:val="b"/>
+          </m:rPr>
+          <w:rPr>
+            <w:rFonts w:ascii="Cambria Math" w:hAnsi="Cambria Math"/>
+          </w:rPr>
+          <m:t>O(n*k)</m:t>
+        </m:r>
+      </m:oMath>
+      <w:r>
+        <w:rPr>
+          <w:iCs/>
+        </w:rPr>
+        <w:t>.</w:t>
+      </w:r>
+    </w:p>
+    <w:p>
+      <w:pPr>
+        <w:spacing w:before="120"/>
+        <w:rPr>
+          <w:iCs/>
+        </w:rPr>
+      </w:pPr>
+      <w:r>
+        <w:rPr>
+          <w:iCs/>
+        </w:rPr>
+        <w:t xml:space="preserve">Pour le calcul </w:t>
+      </w:r>
+      <w:proofErr w:type="gramStart"/>
+      <w:r>
+        <w:rPr>
+          <w:iCs/>
+        </w:rPr>
+        <w:t>de la fitness</w:t>
+      </w:r>
+      <w:proofErr w:type="gramEnd"/>
+      <w:r>
+        <w:rPr>
+          <w:iCs/>
+        </w:rPr>
+        <w:t xml:space="preserve"> d</w:t>
+      </w:r>
+      <w:r>
+        <w:rPr>
+          <w:iCs/>
+        </w:rPr>
+        <w:t xml:space="preserve">’une solution, cette fonction calcule la distance totale parcourue par chaque drone </w:t>
+      </w:r>
+      <w:r>
+        <w:rPr>
+          <w:iCs/>
+        </w:rPr>
+        <w:t xml:space="preserve">et </w:t>
+      </w:r>
+      <w:r>
+        <w:rPr>
+          <w:iCs/>
+        </w:rPr>
+        <w:t>y attribue un score de fitness en fonction de la différence de distance entre les distances totales parcourues par les drones</w:t>
+      </w:r>
+      <w:r>
+        <w:rPr>
+          <w:iCs/>
+        </w:rPr>
+        <w:t>. Pour calculer ce score de fitness, on utilise la formule suivante :</w:t>
+      </w:r>
+    </w:p>
+    <w:p>
+      <w:pPr>
+        <w:spacing w:before="120"/>
+        <w:rPr>
+          <w:b/>
+          <w:bCs/>
+        </w:rPr>
+      </w:pPr>
+      <m:oMathPara>
+        <m:oMath>
+          <m:r>
+            <m:rPr>
+              <m:sty m:val="bi"/>
+            </m:rPr>
+            <w:rPr>
+              <w:rFonts w:ascii="Cambria Math" w:hAnsi="Cambria Math"/>
+            </w:rPr>
+            <w:lastRenderedPageBreak/>
+            <m:t>fitness=</m:t>
+          </m:r>
+          <m:f>
+            <m:fPr>
+              <m:ctrlPr>
+                <w:rPr>
+                  <w:rFonts w:ascii="Cambria Math" w:hAnsi="Cambria Math"/>
+                  <w:b/>
+                  <w:bCs/>
+                  <w:i/>
+                </w:rPr>
+              </m:ctrlPr>
+            </m:fPr>
+            <m:num>
+              <m:r>
+                <m:rPr>
+                  <m:sty m:val="bi"/>
+                </m:rPr>
+                <w:rPr>
+                  <w:rFonts w:ascii="Cambria Math" w:hAnsi="Cambria Math"/>
+                </w:rPr>
+                <m:t>1-(</m:t>
+              </m:r>
+              <m:sSub>
+                <m:sSubPr>
+                  <m:ctrlPr>
+                    <w:rPr>
+                      <w:rFonts w:ascii="Cambria Math" w:hAnsi="Cambria Math"/>
+                      <w:b/>
+                      <w:bCs/>
+                      <w:i/>
+                    </w:rPr>
+                  </m:ctrlPr>
+                </m:sSubPr>
+                <m:e>
+                  <m:r>
+                    <m:rPr>
+                      <m:sty m:val="bi"/>
+                    </m:rPr>
+                    <w:rPr>
+                      <w:rFonts w:ascii="Cambria Math" w:hAnsi="Cambria Math"/>
+                    </w:rPr>
+                    <m:t>distance</m:t>
+                  </m:r>
+                </m:e>
+                <m:sub>
+                  <m:r>
+                    <m:rPr>
+                      <m:sty m:val="bi"/>
+                    </m:rPr>
+                    <w:rPr>
+                      <w:rFonts w:ascii="Cambria Math" w:hAnsi="Cambria Math"/>
+                    </w:rPr>
+                    <m:t>max</m:t>
+                  </m:r>
+                </m:sub>
+              </m:sSub>
+              <m:r>
+                <m:rPr>
+                  <m:sty m:val="bi"/>
+                </m:rPr>
+                <w:rPr>
+                  <w:rFonts w:ascii="Cambria Math" w:hAnsi="Cambria Math"/>
+                </w:rPr>
+                <m:t>-</m:t>
+              </m:r>
+              <m:sSub>
+                <m:sSubPr>
+                  <m:ctrlPr>
+                    <w:rPr>
+                      <w:rFonts w:ascii="Cambria Math" w:hAnsi="Cambria Math"/>
+                      <w:b/>
+                      <w:bCs/>
+                      <w:i/>
+                    </w:rPr>
+                  </m:ctrlPr>
+                </m:sSubPr>
+                <m:e>
+                  <m:r>
+                    <m:rPr>
+                      <m:sty m:val="bi"/>
+                    </m:rPr>
+                    <w:rPr>
+                      <w:rFonts w:ascii="Cambria Math" w:hAnsi="Cambria Math"/>
+                    </w:rPr>
+                    <m:t>distance</m:t>
+                  </m:r>
+                </m:e>
+                <m:sub>
+                  <m:r>
+                    <m:rPr>
+                      <m:sty m:val="bi"/>
+                    </m:rPr>
+                    <w:rPr>
+                      <w:rFonts w:ascii="Cambria Math" w:hAnsi="Cambria Math"/>
+                    </w:rPr>
+                    <m:t>min</m:t>
+                  </m:r>
+                </m:sub>
+              </m:sSub>
+              <m:r>
+                <m:rPr>
+                  <m:sty m:val="bi"/>
+                </m:rPr>
+                <w:rPr>
+                  <w:rFonts w:ascii="Cambria Math" w:hAnsi="Cambria Math"/>
+                </w:rPr>
+                <m:t>)</m:t>
+              </m:r>
+            </m:num>
+            <m:den>
+              <m:f>
+                <m:fPr>
+                  <m:ctrlPr>
+                    <w:rPr>
+                      <w:rFonts w:ascii="Cambria Math" w:hAnsi="Cambria Math"/>
+                      <w:b/>
+                      <w:bCs/>
+                      <w:i/>
+                    </w:rPr>
+                  </m:ctrlPr>
+                </m:fPr>
+                <m:num>
+                  <m:f>
+                    <m:fPr>
+                      <m:ctrlPr>
+                        <w:rPr>
+                          <w:rFonts w:ascii="Cambria Math" w:hAnsi="Cambria Math"/>
+                          <w:b/>
+                          <w:bCs/>
+                          <w:i/>
+                        </w:rPr>
+                      </m:ctrlPr>
+                    </m:fPr>
+                    <m:num>
+                      <m:r>
+                        <m:rPr>
+                          <m:sty m:val="bi"/>
+                        </m:rPr>
+                        <w:rPr>
+                          <w:rFonts w:ascii="Cambria Math" w:hAnsi="Cambria Math"/>
+                        </w:rPr>
+                        <m:t>distance_totale</m:t>
+                      </m:r>
+                    </m:num>
+                    <m:den>
+                      <m:r>
+                        <m:rPr>
+                          <m:sty m:val="bi"/>
+                        </m:rPr>
+                        <w:rPr>
+                          <w:rFonts w:ascii="Cambria Math" w:hAnsi="Cambria Math"/>
+                        </w:rPr>
+                        <m:t>k</m:t>
+                      </m:r>
+                    </m:den>
+                  </m:f>
+                </m:num>
+                <m:den>
+                  <m:r>
+                    <m:rPr>
+                      <m:sty m:val="bi"/>
+                    </m:rPr>
+                    <w:rPr>
+                      <w:rFonts w:ascii="Cambria Math" w:hAnsi="Cambria Math"/>
+                    </w:rPr>
+                    <m:t>2</m:t>
+                  </m:r>
+                </m:den>
+              </m:f>
+            </m:den>
+          </m:f>
+        </m:oMath>
+      </m:oMathPara>
+    </w:p>
+    <w:p>
+      <w:pPr>
+        <w:spacing w:before="120"/>
+      </w:pPr>
+      <w:r>
+        <w:t xml:space="preserve">La complexité de cette fonction est égale à la complexité de la fonction précédente : </w:t>
+      </w:r>
+      <m:oMath>
+        <m:r>
+          <m:rPr>
+            <m:sty m:val="b"/>
+          </m:rPr>
+          <w:rPr>
+            <w:rFonts w:ascii="Cambria Math" w:hAnsi="Cambria Math"/>
+          </w:rPr>
+          <m:t>O(n*k)</m:t>
+        </m:r>
+      </m:oMath>
+      <w:r>
+        <w:rPr>
+          <w:b/>
+          <w:bCs/>
+          <w:iCs/>
+        </w:rPr>
+        <w:t xml:space="preserve"> </w:t>
+      </w:r>
+      <w:r>
+        <w:rPr>
+          <w:iCs/>
+        </w:rPr>
+        <w:t xml:space="preserve">avec </w:t>
+      </w:r>
+      <m:oMath>
+        <m:r>
+          <w:rPr>
+            <w:rFonts w:ascii="Cambria Math" w:hAnsi="Cambria Math"/>
+          </w:rPr>
+          <m:t>n</m:t>
+        </m:r>
+      </m:oMath>
+      <w:r>
+        <w:rPr>
+          <w:iCs/>
+        </w:rPr>
+        <w:t xml:space="preserve"> la taille de la matrice et </w:t>
+      </w:r>
+      <m:oMath>
+        <m:r>
+          <w:rPr>
+            <w:rFonts w:ascii="Cambria Math" w:hAnsi="Cambria Math"/>
+          </w:rPr>
+          <m:t>k</m:t>
+        </m:r>
+      </m:oMath>
+      <w:r>
+        <w:rPr>
+          <w:iCs/>
+        </w:rPr>
+        <w:t xml:space="preserve"> le nombre de drone</w:t>
+      </w:r>
+      <w:r>
+        <w:t>.</w:t>
+      </w:r>
+    </w:p>
+    <w:p>
+      <w:pPr>
+        <w:spacing w:before="120"/>
+      </w:pPr>
+    </w:p>
+    <w:p>
+      <w:pPr>
+        <w:pStyle w:val="Titre4"/>
+      </w:pPr>
+      <w:r>
         <w:t xml:space="preserve">Algorithme </w:t>
       </w:r>
       <w:r>
@@ -4600,9 +5105,431 @@
     <w:p>
       <w:pPr>
         <w:spacing w:before="120"/>
-      </w:pPr>
-    </w:p>
-    <w:p/>
+        <w:rPr>
+          <w:bCs/>
+        </w:rPr>
+      </w:pPr>
+      <w:r>
+        <w:t xml:space="preserve">L’algorithme génétique utilise une fonction externe appelée </w:t>
+      </w:r>
+      <w:r>
+        <w:rPr>
+          <w:i/>
+          <w:iCs/>
+        </w:rPr>
+        <w:t>‘mutation’</w:t>
+      </w:r>
+      <w:r>
+        <w:t xml:space="preserve"> </w:t>
+      </w:r>
+      <w:r>
+        <w:t xml:space="preserve">qui prend en paramètre </w:t>
+      </w:r>
+      <w:r>
+        <w:t>une solution</w:t>
+      </w:r>
+      <w:r>
+        <w:t xml:space="preserve"> et échange </w:t>
+      </w:r>
+      <w:r>
+        <w:t xml:space="preserve">un ou plusieurs clients entre les drones. </w:t>
+      </w:r>
+      <w:r>
+        <w:t xml:space="preserve">La complexité de cette fonction est </w:t>
+      </w:r>
+      <w:r>
+        <w:t>plutôt simple et poss</w:t>
+      </w:r>
+      <w:r>
+        <w:t xml:space="preserve">ède donc une complexité de </w:t>
+      </w:r>
+      <m:oMath>
+        <m:r>
+          <m:rPr>
+            <m:sty m:val="b"/>
+          </m:rPr>
+          <w:rPr>
+            <w:rFonts w:ascii="Cambria Math" w:hAnsi="Cambria Math"/>
+          </w:rPr>
+          <m:t>O</m:t>
+        </m:r>
+        <m:r>
+          <m:rPr>
+            <m:sty m:val="b"/>
+          </m:rPr>
+          <w:rPr>
+            <w:rFonts w:ascii="Cambria Math" w:hAnsi="Cambria Math"/>
+          </w:rPr>
+          <m:t>(1</m:t>
+        </m:r>
+        <m:r>
+          <m:rPr>
+            <m:sty m:val="b"/>
+          </m:rPr>
+          <w:rPr>
+            <w:rFonts w:ascii="Cambria Math" w:hAnsi="Cambria Math"/>
+          </w:rPr>
+          <m:t>)</m:t>
+        </m:r>
+      </m:oMath>
+      <w:r>
+        <w:rPr>
+          <w:bCs/>
+        </w:rPr>
+        <w:t>.</w:t>
+      </w:r>
+    </w:p>
+    <w:p>
+      <w:pPr>
+        <w:spacing w:before="120"/>
+        <w:rPr>
+          <w:bCs/>
+        </w:rPr>
+      </w:pPr>
+      <w:r>
+        <w:rPr>
+          <w:bCs/>
+        </w:rPr>
+        <w:t xml:space="preserve">La fonction principale se compose d’une boucle principale </w:t>
+      </w:r>
+      <w:r>
+        <w:rPr>
+          <w:bCs/>
+        </w:rPr>
+        <w:t>itérant jusqu’à une condition d’arrêt</w:t>
+      </w:r>
+      <w:r>
+        <w:rPr>
+          <w:bCs/>
+        </w:rPr>
+        <w:t xml:space="preserve">. Elle évalue </w:t>
+      </w:r>
+      <w:r>
+        <w:rPr>
+          <w:bCs/>
+        </w:rPr>
+        <w:t>le score de fitness</w:t>
+      </w:r>
+      <w:r>
+        <w:rPr>
+          <w:bCs/>
+        </w:rPr>
+        <w:t xml:space="preserve"> pour chaque solution de la population </w:t>
+      </w:r>
+      <w:r>
+        <w:rPr>
+          <w:bCs/>
+        </w:rPr>
+        <w:t>dans la population</w:t>
+      </w:r>
+      <w:r>
+        <w:rPr>
+          <w:bCs/>
+        </w:rPr>
+        <w:t>. On retrouve</w:t>
+      </w:r>
+      <w:r>
+        <w:rPr>
+          <w:bCs/>
+        </w:rPr>
+        <w:t xml:space="preserve"> une </w:t>
+      </w:r>
+      <w:r>
+        <w:rPr>
+          <w:bCs/>
+        </w:rPr>
+        <w:t xml:space="preserve">boucle </w:t>
+      </w:r>
+      <w:r>
+        <w:rPr>
+          <w:bCs/>
+          <w:i/>
+          <w:iCs/>
+        </w:rPr>
+        <w:t>for</w:t>
+      </w:r>
+      <w:r>
+        <w:rPr>
+          <w:bCs/>
+        </w:rPr>
+        <w:t xml:space="preserve"> </w:t>
+      </w:r>
+      <w:r>
+        <w:rPr>
+          <w:bCs/>
+        </w:rPr>
+        <w:t xml:space="preserve">pour calculer la </w:t>
+      </w:r>
+      <w:r>
+        <w:rPr>
+          <w:bCs/>
+        </w:rPr>
+        <w:t xml:space="preserve">génération de </w:t>
+      </w:r>
+      <w:r>
+        <w:rPr>
+          <w:bCs/>
+        </w:rPr>
+        <w:t xml:space="preserve">la population et </w:t>
+      </w:r>
+      <w:r>
+        <w:rPr>
+          <w:bCs/>
+        </w:rPr>
+        <w:t xml:space="preserve">une </w:t>
+      </w:r>
+      <w:r>
+        <w:rPr>
+          <w:bCs/>
+        </w:rPr>
+        <w:t xml:space="preserve">boucle </w:t>
+      </w:r>
+      <w:proofErr w:type="spellStart"/>
+      <w:r>
+        <w:rPr>
+          <w:bCs/>
+          <w:i/>
+          <w:iCs/>
+        </w:rPr>
+        <w:t>while</w:t>
+      </w:r>
+      <w:proofErr w:type="spellEnd"/>
+      <w:r>
+        <w:rPr>
+          <w:bCs/>
+        </w:rPr>
+        <w:t>, permettant de muter les individus dans le but de créer la nouvelle population</w:t>
+      </w:r>
+      <w:r>
+        <w:rPr>
+          <w:bCs/>
+        </w:rPr>
+        <w:t>.</w:t>
+      </w:r>
+      <w:r>
+        <w:rPr>
+          <w:bCs/>
+        </w:rPr>
+        <w:t xml:space="preserve"> Il y a également d’autres boucles permettant de trier et sélectionner les individus élites </w:t>
+      </w:r>
+      <w:r>
+        <w:rPr>
+          <w:bCs/>
+        </w:rPr>
+        <w:t>par exemple.</w:t>
+      </w:r>
+    </w:p>
+    <w:p>
+      <w:pPr>
+        <w:spacing w:before="120"/>
+        <w:rPr>
+          <w:bCs/>
+        </w:rPr>
+      </w:pPr>
+      <w:r>
+        <w:rPr>
+          <w:bCs/>
+        </w:rPr>
+        <w:t>L</w:t>
+      </w:r>
+      <w:r>
+        <w:rPr>
+          <w:bCs/>
+        </w:rPr>
+        <w:t xml:space="preserve">a complexité </w:t>
+      </w:r>
+      <w:r>
+        <w:rPr>
+          <w:bCs/>
+        </w:rPr>
+        <w:t>totale de l’algorithme est</w:t>
+      </w:r>
+      <w:r>
+        <w:rPr>
+          <w:bCs/>
+        </w:rPr>
+        <w:t xml:space="preserve"> donc de</w:t>
+      </w:r>
+      <w:r>
+        <w:rPr>
+          <w:bCs/>
+        </w:rPr>
+        <w:t> :</w:t>
+      </w:r>
+    </w:p>
+    <w:p>
+      <w:pPr>
+        <w:spacing w:before="120"/>
+        <w:jc w:val="center"/>
+        <w:rPr>
+          <w:bCs/>
+        </w:rPr>
+      </w:pPr>
+      <m:oMathPara>
+        <m:oMath>
+          <m:r>
+            <m:rPr>
+              <m:sty m:val="b"/>
+            </m:rPr>
+            <w:rPr>
+              <w:rFonts w:ascii="Cambria Math" w:hAnsi="Cambria Math"/>
+            </w:rPr>
+            <m:t>O(</m:t>
+          </m:r>
+          <m:r>
+            <m:rPr>
+              <m:sty m:val="b"/>
+            </m:rPr>
+            <w:rPr>
+              <w:rFonts w:ascii="Cambria Math" w:hAnsi="Cambria Math"/>
+            </w:rPr>
+            <m:t>p * n * k * log(p)</m:t>
+          </m:r>
+          <m:r>
+            <m:rPr>
+              <m:sty m:val="b"/>
+            </m:rPr>
+            <w:rPr>
+              <w:rFonts w:ascii="Cambria Math" w:hAnsi="Cambria Math"/>
+            </w:rPr>
+            <m:t>)</m:t>
+          </m:r>
+        </m:oMath>
+      </m:oMathPara>
+    </w:p>
+    <w:p>
+      <w:pPr>
+        <w:spacing w:before="120" w:after="120"/>
+        <w:rPr>
+          <w:bCs/>
+        </w:rPr>
+      </w:pPr>
+      <w:r>
+        <w:rPr>
+          <w:bCs/>
+        </w:rPr>
+        <w:t>Avec</w:t>
+      </w:r>
+      <w:r>
+        <w:rPr>
+          <w:bCs/>
+        </w:rPr>
+        <w:t> :</w:t>
+      </w:r>
+    </w:p>
+    <w:p>
+      <w:pPr>
+        <w:pStyle w:val="Paragraphedeliste"/>
+        <w:numPr>
+          <w:ilvl w:val="0"/>
+          <w:numId w:val="38"/>
+        </w:numPr>
+        <w:spacing w:line="276" w:lineRule="auto"/>
+        <w:ind w:left="666"/>
+        <w:rPr>
+          <w:bCs/>
+        </w:rPr>
+      </w:pPr>
+      <m:oMath>
+        <m:r>
+          <w:rPr>
+            <w:rFonts w:ascii="Cambria Math" w:hAnsi="Cambria Math"/>
+          </w:rPr>
+          <m:t>p</m:t>
+        </m:r>
+      </m:oMath>
+      <w:r>
+        <w:rPr>
+          <w:bCs/>
+        </w:rPr>
+        <w:t> :</w:t>
+      </w:r>
+      <w:r>
+        <w:rPr>
+          <w:bCs/>
+        </w:rPr>
+        <w:t xml:space="preserve"> la taille de la population</w:t>
+      </w:r>
+    </w:p>
+    <w:p>
+      <w:pPr>
+        <w:pStyle w:val="Paragraphedeliste"/>
+        <w:numPr>
+          <w:ilvl w:val="0"/>
+          <w:numId w:val="38"/>
+        </w:numPr>
+        <w:spacing w:line="276" w:lineRule="auto"/>
+        <w:ind w:left="666"/>
+        <w:rPr>
+          <w:bCs/>
+        </w:rPr>
+      </w:pPr>
+      <m:oMath>
+        <m:r>
+          <w:rPr>
+            <w:rFonts w:ascii="Cambria Math" w:hAnsi="Cambria Math"/>
+          </w:rPr>
+          <m:t>n</m:t>
+        </m:r>
+      </m:oMath>
+      <w:r>
+        <w:rPr>
+          <w:bCs/>
+        </w:rPr>
+        <w:t> :</w:t>
+      </w:r>
+      <w:r>
+        <w:rPr>
+          <w:bCs/>
+        </w:rPr>
+        <w:t xml:space="preserve"> la taille de la matrice d’adjacence</w:t>
+      </w:r>
+    </w:p>
+    <w:p>
+      <w:pPr>
+        <w:pStyle w:val="Paragraphedeliste"/>
+        <w:numPr>
+          <w:ilvl w:val="0"/>
+          <w:numId w:val="38"/>
+        </w:numPr>
+        <w:spacing w:line="276" w:lineRule="auto"/>
+        <w:ind w:left="666"/>
+        <w:rPr>
+          <w:bCs/>
+        </w:rPr>
+      </w:pPr>
+      <m:oMath>
+        <m:r>
+          <w:rPr>
+            <w:rFonts w:ascii="Cambria Math" w:hAnsi="Cambria Math"/>
+          </w:rPr>
+          <m:t>k</m:t>
+        </m:r>
+      </m:oMath>
+      <w:r>
+        <w:rPr>
+          <w:bCs/>
+        </w:rPr>
+        <w:t> :</w:t>
+      </w:r>
+      <w:r>
+        <w:rPr>
+          <w:bCs/>
+        </w:rPr>
+        <w:t xml:space="preserve"> </w:t>
+      </w:r>
+      <w:r>
+        <w:rPr>
+          <w:bCs/>
+        </w:rPr>
+        <w:t>le nombre de drone</w:t>
+      </w:r>
+    </w:p>
+    <w:p>
+      <w:pPr>
+        <w:spacing w:before="120"/>
+      </w:pPr>
+    </w:p>
     <w:p>
       <w:pPr>
         <w:pStyle w:val="Titre4"/>
@@ -4610,6 +5537,16 @@
       <w:r>
         <w:t>Artificial Bee Colony (ABC)</w:t>
       </w:r>
+    </w:p>
+    <w:p>
+      <w:pPr>
+        <w:spacing w:before="120"/>
+      </w:pPr>
+    </w:p>
+    <w:p>
+      <w:pPr>
+        <w:spacing w:before="120"/>
+      </w:pPr>
     </w:p>
     <w:p>
       <w:pPr>
@@ -4726,11 +5663,7 @@
         <w:t xml:space="preserve"> </w:t>
       </w:r>
       <w:r>
-        <w:t xml:space="preserve">Une métaheuristique est un algorithme d’optimisation visant à résoudre des problèmes d’optimisation difficile (souvent issus des </w:t>
-      </w:r>
-      <w:r>
-        <w:lastRenderedPageBreak/>
-        <w:t>domaines de la recherche opérationnelle, de l'ingénierie ou de l'intelligence artificielle) pour lesquels on ne connaît pas de méthode classique plus efficace [Datafranca].</w:t>
+        <w:t>Une métaheuristique est un algorithme d’optimisation visant à résoudre des problèmes d’optimisation difficile (souvent issus des domaines de la recherche opérationnelle, de l'ingénierie ou de l'intelligence artificielle) pour lesquels on ne connaît pas de méthode classique plus efficace [Datafranca].</w:t>
       </w:r>
     </w:p>
     <w:p>
@@ -4992,7 +5925,14 @@
         <w:rPr>
           <w:lang w:val="en-US"/>
         </w:rPr>
-        <w:t xml:space="preserve">Applying artificial bee colony algorithm to the multidepot vehicle routing problem. </w:t>
+        <w:t xml:space="preserve">Applying artificial bee colony </w:t>
+      </w:r>
+      <w:r>
+        <w:rPr>
+          <w:lang w:val="en-US"/>
+        </w:rPr>
+        <w:lastRenderedPageBreak/>
+        <w:t xml:space="preserve">algorithm to the multidepot vehicle routing problem. </w:t>
       </w:r>
       <w:r>
         <w:t>Software :</w:t>
@@ -5018,13 +5958,7 @@
         <w:rPr>
           <w:lang w:val="en-US"/>
         </w:rPr>
-        <w:t xml:space="preserve">Artificial bee colony algorithm for solving green vehicle routing problems with time windows. </w:t>
-      </w:r>
-      <w:r>
-        <w:rPr>
-          <w:lang w:val="en-US"/>
-        </w:rPr>
-        <w:t>In Journal of Physics: Conference Series (Vol. 1933, No. 1, p. 012043). IOP Publishing.</w:t>
+        <w:t>Artificial bee colony algorithm for solving green vehicle routing problems with time windows. In Journal of Physics: Conference Series (Vol. 1933, No. 1, p. 012043). IOP Publishing.</w:t>
       </w:r>
     </w:p>
     <w:p>
@@ -5092,7 +6026,7 @@
       </w:r>
     </w:p>
     <w:sectPr>
-      <w:headerReference w:type="even" r:id="rId14"/>
+      <w:headerReference w:type="even" r:id="rId15"/>
       <w:type w:val="continuous"/>
       <w:pgSz w:w="11907" w:h="16840" w:code="9"/>
       <w:pgMar w:top="1418" w:right="1134" w:bottom="1418" w:left="1134" w:header="284" w:footer="680" w:gutter="0"/>
@@ -7730,6 +8664,119 @@
     </w:lvl>
   </w:abstractNum>
   <w:abstractNum w:abstractNumId="28" w15:restartNumberingAfterBreak="0">
+    <w:nsid w:val="40FE18E5"/>
+    <w:multiLevelType w:val="hybridMultilevel"/>
+    <w:tmpl w:val="C4D6EF38"/>
+    <w:lvl w:ilvl="0" w:tplc="040C0001">
+      <w:start w:val="1"/>
+      <w:numFmt w:val="bullet"/>
+      <w:lvlText w:val=""/>
+      <w:lvlJc w:val="left"/>
+      <w:pPr>
+        <w:ind w:left="720" w:hanging="360"/>
+      </w:pPr>
+      <w:rPr>
+        <w:rFonts w:ascii="Symbol" w:hAnsi="Symbol" w:hint="default"/>
+      </w:rPr>
+    </w:lvl>
+    <w:lvl w:ilvl="1" w:tplc="040C0003" w:tentative="1">
+      <w:start w:val="1"/>
+      <w:numFmt w:val="bullet"/>
+      <w:lvlText w:val="o"/>
+      <w:lvlJc w:val="left"/>
+      <w:pPr>
+        <w:ind w:left="1440" w:hanging="360"/>
+      </w:pPr>
+      <w:rPr>
+        <w:rFonts w:ascii="Courier New" w:hAnsi="Courier New" w:cs="Courier New" w:hint="default"/>
+      </w:rPr>
+    </w:lvl>
+    <w:lvl w:ilvl="2" w:tplc="040C0005" w:tentative="1">
+      <w:start w:val="1"/>
+      <w:numFmt w:val="bullet"/>
+      <w:lvlText w:val=""/>
+      <w:lvlJc w:val="left"/>
+      <w:pPr>
+        <w:ind w:left="2160" w:hanging="360"/>
+      </w:pPr>
+      <w:rPr>
+        <w:rFonts w:ascii="Wingdings" w:hAnsi="Wingdings" w:hint="default"/>
+      </w:rPr>
+    </w:lvl>
+    <w:lvl w:ilvl="3" w:tplc="040C0001" w:tentative="1">
+      <w:start w:val="1"/>
+      <w:numFmt w:val="bullet"/>
+      <w:lvlText w:val=""/>
+      <w:lvlJc w:val="left"/>
+      <w:pPr>
+        <w:ind w:left="2880" w:hanging="360"/>
+      </w:pPr>
+      <w:rPr>
+        <w:rFonts w:ascii="Symbol" w:hAnsi="Symbol" w:hint="default"/>
+      </w:rPr>
+    </w:lvl>
+    <w:lvl w:ilvl="4" w:tplc="040C0003" w:tentative="1">
+      <w:start w:val="1"/>
+      <w:numFmt w:val="bullet"/>
+      <w:lvlText w:val="o"/>
+      <w:lvlJc w:val="left"/>
+      <w:pPr>
+        <w:ind w:left="3600" w:hanging="360"/>
+      </w:pPr>
+      <w:rPr>
+        <w:rFonts w:ascii="Courier New" w:hAnsi="Courier New" w:cs="Courier New" w:hint="default"/>
+      </w:rPr>
+    </w:lvl>
+    <w:lvl w:ilvl="5" w:tplc="040C0005" w:tentative="1">
+      <w:start w:val="1"/>
+      <w:numFmt w:val="bullet"/>
+      <w:lvlText w:val=""/>
+      <w:lvlJc w:val="left"/>
+      <w:pPr>
+        <w:ind w:left="4320" w:hanging="360"/>
+      </w:pPr>
+      <w:rPr>
+        <w:rFonts w:ascii="Wingdings" w:hAnsi="Wingdings" w:hint="default"/>
+      </w:rPr>
+    </w:lvl>
+    <w:lvl w:ilvl="6" w:tplc="040C0001" w:tentative="1">
+      <w:start w:val="1"/>
+      <w:numFmt w:val="bullet"/>
+      <w:lvlText w:val=""/>
+      <w:lvlJc w:val="left"/>
+      <w:pPr>
+        <w:ind w:left="5040" w:hanging="360"/>
+      </w:pPr>
+      <w:rPr>
+        <w:rFonts w:ascii="Symbol" w:hAnsi="Symbol" w:hint="default"/>
+      </w:rPr>
+    </w:lvl>
+    <w:lvl w:ilvl="7" w:tplc="040C0003" w:tentative="1">
+      <w:start w:val="1"/>
+      <w:numFmt w:val="bullet"/>
+      <w:lvlText w:val="o"/>
+      <w:lvlJc w:val="left"/>
+      <w:pPr>
+        <w:ind w:left="5760" w:hanging="360"/>
+      </w:pPr>
+      <w:rPr>
+        <w:rFonts w:ascii="Courier New" w:hAnsi="Courier New" w:cs="Courier New" w:hint="default"/>
+      </w:rPr>
+    </w:lvl>
+    <w:lvl w:ilvl="8" w:tplc="040C0005" w:tentative="1">
+      <w:start w:val="1"/>
+      <w:numFmt w:val="bullet"/>
+      <w:lvlText w:val=""/>
+      <w:lvlJc w:val="left"/>
+      <w:pPr>
+        <w:ind w:left="6480" w:hanging="360"/>
+      </w:pPr>
+      <w:rPr>
+        <w:rFonts w:ascii="Wingdings" w:hAnsi="Wingdings" w:hint="default"/>
+      </w:rPr>
+    </w:lvl>
+  </w:abstractNum>
+  <w:abstractNum w:abstractNumId="29" w15:restartNumberingAfterBreak="0">
     <w:nsid w:val="4B733B2A"/>
     <w:multiLevelType w:val="hybridMultilevel"/>
     <w:tmpl w:val="1ABAD680"/>
@@ -7846,7 +8893,7 @@
       </w:pPr>
     </w:lvl>
   </w:abstractNum>
-  <w:abstractNum w:abstractNumId="29" w15:restartNumberingAfterBreak="0">
+  <w:abstractNum w:abstractNumId="30" w15:restartNumberingAfterBreak="0">
     <w:nsid w:val="4D8102D0"/>
     <w:multiLevelType w:val="multilevel"/>
     <w:tmpl w:val="4CD4B7E0"/>
@@ -7986,7 +9033,7 @@
       </w:rPr>
     </w:lvl>
   </w:abstractNum>
-  <w:abstractNum w:abstractNumId="30" w15:restartNumberingAfterBreak="0">
+  <w:abstractNum w:abstractNumId="31" w15:restartNumberingAfterBreak="0">
     <w:nsid w:val="4F60628D"/>
     <w:multiLevelType w:val="multilevel"/>
     <w:tmpl w:val="6714CB2A"/>
@@ -8126,7 +9173,7 @@
       </w:rPr>
     </w:lvl>
   </w:abstractNum>
-  <w:abstractNum w:abstractNumId="31" w15:restartNumberingAfterBreak="0">
+  <w:abstractNum w:abstractNumId="32" w15:restartNumberingAfterBreak="0">
     <w:nsid w:val="5ABC14D8"/>
     <w:multiLevelType w:val="multilevel"/>
     <w:tmpl w:val="B53E8F44"/>
@@ -8266,7 +9313,7 @@
       </w:rPr>
     </w:lvl>
   </w:abstractNum>
-  <w:abstractNum w:abstractNumId="32" w15:restartNumberingAfterBreak="0">
+  <w:abstractNum w:abstractNumId="33" w15:restartNumberingAfterBreak="0">
     <w:nsid w:val="5B947B87"/>
     <w:multiLevelType w:val="hybridMultilevel"/>
     <w:tmpl w:val="89AC26EA"/>
@@ -8382,7 +9429,7 @@
       </w:pPr>
     </w:lvl>
   </w:abstractNum>
-  <w:abstractNum w:abstractNumId="33" w15:restartNumberingAfterBreak="0">
+  <w:abstractNum w:abstractNumId="34" w15:restartNumberingAfterBreak="0">
     <w:nsid w:val="5F4C2456"/>
     <w:multiLevelType w:val="multilevel"/>
     <w:tmpl w:val="E26E2E5E"/>
@@ -8531,7 +9578,7 @@
       </w:rPr>
     </w:lvl>
   </w:abstractNum>
-  <w:abstractNum w:abstractNumId="34" w15:restartNumberingAfterBreak="0">
+  <w:abstractNum w:abstractNumId="35" w15:restartNumberingAfterBreak="0">
     <w:nsid w:val="62EF3830"/>
     <w:multiLevelType w:val="multilevel"/>
     <w:tmpl w:val="8AF2D3A2"/>
@@ -8671,7 +9718,7 @@
       </w:rPr>
     </w:lvl>
   </w:abstractNum>
-  <w:abstractNum w:abstractNumId="35" w15:restartNumberingAfterBreak="0">
+  <w:abstractNum w:abstractNumId="36" w15:restartNumberingAfterBreak="0">
     <w:nsid w:val="640E281A"/>
     <w:multiLevelType w:val="multilevel"/>
     <w:tmpl w:val="D346DDB4"/>
@@ -8811,7 +9858,7 @@
       </w:rPr>
     </w:lvl>
   </w:abstractNum>
-  <w:abstractNum w:abstractNumId="36" w15:restartNumberingAfterBreak="0">
+  <w:abstractNum w:abstractNumId="37" w15:restartNumberingAfterBreak="0">
     <w:nsid w:val="686D7030"/>
     <w:multiLevelType w:val="multilevel"/>
     <w:tmpl w:val="53FA06A8"/>
@@ -8951,7 +9998,7 @@
       </w:rPr>
     </w:lvl>
   </w:abstractNum>
-  <w:abstractNum w:abstractNumId="37" w15:restartNumberingAfterBreak="0">
+  <w:abstractNum w:abstractNumId="38" w15:restartNumberingAfterBreak="0">
     <w:nsid w:val="6D1C07A0"/>
     <w:multiLevelType w:val="hybridMultilevel"/>
     <w:tmpl w:val="7DC44AAE"/>
@@ -9064,7 +10111,7 @@
       </w:rPr>
     </w:lvl>
   </w:abstractNum>
-  <w:abstractNum w:abstractNumId="38" w15:restartNumberingAfterBreak="0">
+  <w:abstractNum w:abstractNumId="39" w15:restartNumberingAfterBreak="0">
     <w:nsid w:val="6E132B71"/>
     <w:multiLevelType w:val="multilevel"/>
     <w:tmpl w:val="8B443ACA"/>
@@ -9204,7 +10251,7 @@
       </w:rPr>
     </w:lvl>
   </w:abstractNum>
-  <w:abstractNum w:abstractNumId="39" w15:restartNumberingAfterBreak="0">
+  <w:abstractNum w:abstractNumId="40" w15:restartNumberingAfterBreak="0">
     <w:nsid w:val="6FE56E18"/>
     <w:multiLevelType w:val="multilevel"/>
     <w:tmpl w:val="0ACCB6B6"/>
@@ -9344,7 +10391,7 @@
       </w:rPr>
     </w:lvl>
   </w:abstractNum>
-  <w:abstractNum w:abstractNumId="40" w15:restartNumberingAfterBreak="0">
+  <w:abstractNum w:abstractNumId="41" w15:restartNumberingAfterBreak="0">
     <w:nsid w:val="72142DCF"/>
     <w:multiLevelType w:val="hybridMultilevel"/>
     <w:tmpl w:val="225227C4"/>
@@ -9457,7 +10504,7 @@
       </w:rPr>
     </w:lvl>
   </w:abstractNum>
-  <w:abstractNum w:abstractNumId="41" w15:restartNumberingAfterBreak="0">
+  <w:abstractNum w:abstractNumId="42" w15:restartNumberingAfterBreak="0">
     <w:nsid w:val="7A167C7B"/>
     <w:multiLevelType w:val="hybridMultilevel"/>
     <w:tmpl w:val="7EF631D4"/>
@@ -9570,7 +10617,7 @@
       </w:rPr>
     </w:lvl>
   </w:abstractNum>
-  <w:abstractNum w:abstractNumId="42" w15:restartNumberingAfterBreak="0">
+  <w:abstractNum w:abstractNumId="43" w15:restartNumberingAfterBreak="0">
     <w:nsid w:val="7BF003B0"/>
     <w:multiLevelType w:val="hybridMultilevel"/>
     <w:tmpl w:val="33B2980A"/>
@@ -9683,7 +10730,7 @@
       </w:rPr>
     </w:lvl>
   </w:abstractNum>
-  <w:abstractNum w:abstractNumId="43" w15:restartNumberingAfterBreak="0">
+  <w:abstractNum w:abstractNumId="44" w15:restartNumberingAfterBreak="0">
     <w:nsid w:val="7E9D200C"/>
     <w:multiLevelType w:val="hybridMultilevel"/>
     <w:tmpl w:val="52141B70"/>
@@ -9827,10 +10874,10 @@
     <w:abstractNumId w:val="1"/>
   </w:num>
   <w:num w:numId="11" w16cid:durableId="523249885">
-    <w:abstractNumId w:val="33"/>
+    <w:abstractNumId w:val="34"/>
   </w:num>
   <w:num w:numId="12" w16cid:durableId="735663066">
-    <w:abstractNumId w:val="31"/>
+    <w:abstractNumId w:val="32"/>
   </w:num>
   <w:num w:numId="13" w16cid:durableId="421221162">
     <w:abstractNumId w:val="21"/>
@@ -9839,28 +10886,28 @@
     <w:abstractNumId w:val="26"/>
   </w:num>
   <w:num w:numId="15" w16cid:durableId="909730663">
-    <w:abstractNumId w:val="29"/>
+    <w:abstractNumId w:val="30"/>
   </w:num>
   <w:num w:numId="16" w16cid:durableId="1813407065">
     <w:abstractNumId w:val="24"/>
   </w:num>
   <w:num w:numId="17" w16cid:durableId="744227154">
-    <w:abstractNumId w:val="39"/>
+    <w:abstractNumId w:val="40"/>
   </w:num>
   <w:num w:numId="18" w16cid:durableId="1651910509">
     <w:abstractNumId w:val="23"/>
   </w:num>
   <w:num w:numId="19" w16cid:durableId="519706434">
-    <w:abstractNumId w:val="38"/>
+    <w:abstractNumId w:val="39"/>
   </w:num>
   <w:num w:numId="20" w16cid:durableId="974794005">
     <w:abstractNumId w:val="18"/>
   </w:num>
   <w:num w:numId="21" w16cid:durableId="50033844">
-    <w:abstractNumId w:val="35"/>
+    <w:abstractNumId w:val="36"/>
   </w:num>
   <w:num w:numId="22" w16cid:durableId="1233546461">
-    <w:abstractNumId w:val="36"/>
+    <w:abstractNumId w:val="37"/>
   </w:num>
   <w:num w:numId="23" w16cid:durableId="1859269370">
     <w:abstractNumId w:val="11"/>
@@ -9869,7 +10916,7 @@
     <w:abstractNumId w:val="17"/>
   </w:num>
   <w:num w:numId="25" w16cid:durableId="359016661">
-    <w:abstractNumId w:val="34"/>
+    <w:abstractNumId w:val="35"/>
   </w:num>
   <w:num w:numId="26" w16cid:durableId="1981568854">
     <w:abstractNumId w:val="19"/>
@@ -9878,16 +10925,16 @@
     <w:abstractNumId w:val="27"/>
   </w:num>
   <w:num w:numId="28" w16cid:durableId="512694002">
-    <w:abstractNumId w:val="28"/>
+    <w:abstractNumId w:val="29"/>
   </w:num>
   <w:num w:numId="29" w16cid:durableId="960963848">
-    <w:abstractNumId w:val="32"/>
+    <w:abstractNumId w:val="33"/>
   </w:num>
   <w:num w:numId="30" w16cid:durableId="1763640600">
     <w:abstractNumId w:val="22"/>
   </w:num>
   <w:num w:numId="31" w16cid:durableId="745735178">
-    <w:abstractNumId w:val="30"/>
+    <w:abstractNumId w:val="31"/>
   </w:num>
   <w:num w:numId="32" w16cid:durableId="1606232173">
     <w:abstractNumId w:val="0"/>
@@ -9896,13 +10943,13 @@
     <w:abstractNumId w:val="25"/>
   </w:num>
   <w:num w:numId="34" w16cid:durableId="1762990854">
-    <w:abstractNumId w:val="43"/>
+    <w:abstractNumId w:val="44"/>
   </w:num>
   <w:num w:numId="35" w16cid:durableId="2013219438">
     <w:abstractNumId w:val="16"/>
   </w:num>
   <w:num w:numId="36" w16cid:durableId="1465125214">
-    <w:abstractNumId w:val="41"/>
+    <w:abstractNumId w:val="42"/>
   </w:num>
   <w:num w:numId="37" w16cid:durableId="131408401">
     <w:abstractNumId w:val="13"/>
@@ -9920,13 +10967,16 @@
     <w:abstractNumId w:val="12"/>
   </w:num>
   <w:num w:numId="42" w16cid:durableId="111285158">
-    <w:abstractNumId w:val="42"/>
+    <w:abstractNumId w:val="43"/>
   </w:num>
   <w:num w:numId="43" w16cid:durableId="1536654206">
-    <w:abstractNumId w:val="37"/>
+    <w:abstractNumId w:val="38"/>
   </w:num>
   <w:num w:numId="44" w16cid:durableId="195777070">
-    <w:abstractNumId w:val="40"/>
+    <w:abstractNumId w:val="41"/>
+  </w:num>
+  <w:num w:numId="45" w16cid:durableId="1669215500">
+    <w:abstractNumId w:val="28"/>
   </w:num>
 </w:numbering>
 </file>
@@ -10306,7 +11356,7 @@
   <w:style w:type="paragraph" w:default="1" w:styleId="Normal">
     <w:name w:val="Normal"/>
     <w:qFormat/>
-    <w:rsid w:val="00C3381E"/>
+    <w:rsid w:val="001D3089"/>
     <w:pPr>
       <w:jc w:val="both"/>
     </w:pPr>
